--- a/doc/Echarts2.2.7技术文档.docx
+++ b/doc/Echarts2.2.7技术文档.docx
@@ -7,7 +7,6 @@
         <w:pStyle w:val="a3"/>
         <w:jc w:val="center"/>
         <w:rPr>
-          <w:rFonts w:hint="eastAsia"/>
           <w:b/>
           <w:sz w:val="44"/>
           <w:szCs w:val="44"/>
@@ -37,7 +36,6 @@
         <w:pStyle w:val="a3"/>
         <w:jc w:val="center"/>
         <w:rPr>
-          <w:rFonts w:hint="eastAsia"/>
           <w:b/>
           <w:sz w:val="44"/>
           <w:szCs w:val="44"/>
@@ -8839,11 +8837,6 @@
       </w:r>
     </w:p>
     <w:p>
-      <w:pPr>
-        <w:rPr>
-          <w:rFonts w:hint="eastAsia"/>
-        </w:rPr>
-      </w:pPr>
       <w:r>
         <w:tab/>
         <w:t>&lt;/</w:t>
@@ -8862,19 +8855,10 @@
         <w:t>&gt;</w:t>
       </w:r>
     </w:p>
-    <w:p>
-      <w:pPr>
-        <w:rPr>
-          <w:rFonts w:hint="eastAsia"/>
-        </w:rPr>
-      </w:pPr>
-    </w:p>
+    <w:p/>
     <w:p>
       <w:pPr>
         <w:pStyle w:val="2"/>
-        <w:rPr>
-          <w:rFonts w:hint="eastAsia"/>
-        </w:rPr>
       </w:pPr>
       <w:r>
         <w:rPr>
@@ -8896,11 +8880,6 @@
       </w:r>
     </w:p>
     <w:p>
-      <w:pPr>
-        <w:rPr>
-          <w:rFonts w:hint="eastAsia"/>
-        </w:rPr>
-      </w:pPr>
       <w:r>
         <w:rPr>
           <w:noProof/>
@@ -8942,19 +8921,10 @@
         </w:drawing>
       </w:r>
     </w:p>
-    <w:p>
-      <w:pPr>
-        <w:rPr>
-          <w:rFonts w:hint="eastAsia"/>
-        </w:rPr>
-      </w:pPr>
-    </w:p>
+    <w:p/>
     <w:p>
       <w:pPr>
         <w:pStyle w:val="3"/>
-        <w:rPr>
-          <w:rFonts w:hint="eastAsia"/>
-        </w:rPr>
       </w:pPr>
       <w:r>
         <w:rPr>
@@ -8988,13 +8958,6 @@
       </w:r>
     </w:p>
     <w:p>
-      <w:pPr>
-        <w:rPr>
-          <w:rFonts w:hint="eastAsia"/>
-        </w:rPr>
-      </w:pPr>
-      <w:bookmarkStart w:id="0" w:name="_GoBack"/>
-      <w:bookmarkEnd w:id="0"/>
       <w:r>
         <w:rPr>
           <w:rFonts w:hint="eastAsia"/>
@@ -9337,33 +9300,10 @@
         <w:t>;</w:t>
       </w:r>
     </w:p>
-    <w:p>
-      <w:pPr>
-        <w:rPr>
-          <w:rFonts w:hint="eastAsia"/>
-        </w:rPr>
-      </w:pPr>
-    </w:p>
-    <w:p>
-      <w:pPr>
-        <w:rPr>
-          <w:rFonts w:hint="eastAsia"/>
-        </w:rPr>
-      </w:pPr>
-    </w:p>
-    <w:p>
-      <w:pPr>
-        <w:rPr>
-          <w:rFonts w:hint="eastAsia"/>
-        </w:rPr>
-      </w:pPr>
-    </w:p>
-    <w:p>
-      <w:pPr>
-        <w:rPr>
-          <w:rFonts w:hint="eastAsia"/>
-        </w:rPr>
-      </w:pPr>
+    <w:p/>
+    <w:p/>
+    <w:p/>
+    <w:p>
       <w:r>
         <w:rPr>
           <w:rFonts w:hint="eastAsia"/>
@@ -9373,11 +9313,6 @@
       </w:r>
     </w:p>
     <w:p>
-      <w:pPr>
-        <w:rPr>
-          <w:rFonts w:hint="eastAsia"/>
-        </w:rPr>
-      </w:pPr>
       <w:r>
         <w:rPr>
           <w:rFonts w:hint="eastAsia"/>
@@ -9393,11 +9328,6 @@
       </w:r>
     </w:p>
     <w:p>
-      <w:pPr>
-        <w:rPr>
-          <w:rFonts w:hint="eastAsia"/>
-        </w:rPr>
-      </w:pPr>
       <w:r>
         <w:tab/>
       </w:r>
@@ -9455,11 +9385,6 @@
       </w:r>
     </w:p>
     <w:p>
-      <w:pPr>
-        <w:rPr>
-          <w:rFonts w:hint="eastAsia"/>
-        </w:rPr>
-      </w:pPr>
       <w:r>
         <w:tab/>
       </w:r>
@@ -9514,11 +9439,6 @@
       </w:r>
     </w:p>
     <w:p>
-      <w:pPr>
-        <w:rPr>
-          <w:rFonts w:hint="eastAsia"/>
-        </w:rPr>
-      </w:pPr>
       <w:r>
         <w:tab/>
       </w:r>
@@ -9534,9 +9454,6 @@
     <w:p>
       <w:pPr>
         <w:pStyle w:val="3"/>
-        <w:rPr>
-          <w:rFonts w:hint="eastAsia"/>
-        </w:rPr>
       </w:pPr>
       <w:r>
         <w:rPr>
@@ -9570,11 +9487,6 @@
       </w:r>
     </w:p>
     <w:p>
-      <w:pPr>
-        <w:rPr>
-          <w:rFonts w:hint="eastAsia"/>
-        </w:rPr>
-      </w:pPr>
       <w:r>
         <w:rPr>
           <w:rFonts w:hint="eastAsia"/>
@@ -9621,11 +9533,6 @@
       </w:r>
     </w:p>
     <w:p>
-      <w:pPr>
-        <w:rPr>
-          <w:rFonts w:hint="eastAsia"/>
-        </w:rPr>
-      </w:pPr>
       <w:r>
         <w:rPr>
           <w:rFonts w:hint="eastAsia"/>
@@ -9647,11 +9554,6 @@
       </w:r>
     </w:p>
     <w:p>
-      <w:pPr>
-        <w:rPr>
-          <w:rFonts w:hint="eastAsia"/>
-        </w:rPr>
-      </w:pPr>
       <w:r>
         <w:rPr>
           <w:rFonts w:hint="eastAsia"/>
@@ -9719,11 +9621,6 @@
       </w:r>
     </w:p>
     <w:p>
-      <w:pPr>
-        <w:rPr>
-          <w:rFonts w:hint="eastAsia"/>
-        </w:rPr>
-      </w:pPr>
       <w:r>
         <w:rPr>
           <w:rFonts w:hint="eastAsia"/>
@@ -9758,11 +9655,6 @@
       </w:r>
     </w:p>
     <w:p>
-      <w:pPr>
-        <w:rPr>
-          <w:rFonts w:hint="eastAsia"/>
-        </w:rPr>
-      </w:pPr>
       <w:r>
         <w:rPr>
           <w:rFonts w:hint="eastAsia"/>
@@ -9833,11 +9725,6 @@
       </w:r>
     </w:p>
     <w:p>
-      <w:pPr>
-        <w:rPr>
-          <w:rFonts w:hint="eastAsia"/>
-        </w:rPr>
-      </w:pPr>
       <w:r>
         <w:tab/>
       </w:r>
@@ -9860,26 +9747,9 @@
         <w:t>}"/&gt;;</w:t>
       </w:r>
     </w:p>
-    <w:p>
-      <w:pPr>
-        <w:rPr>
-          <w:rFonts w:hint="eastAsia"/>
-        </w:rPr>
-      </w:pPr>
-    </w:p>
-    <w:p>
-      <w:pPr>
-        <w:rPr>
-          <w:rFonts w:hint="eastAsia"/>
-        </w:rPr>
-      </w:pPr>
-    </w:p>
-    <w:p>
-      <w:pPr>
-        <w:rPr>
-          <w:rFonts w:hint="eastAsia"/>
-        </w:rPr>
-      </w:pPr>
+    <w:p/>
+    <w:p/>
+    <w:p>
       <w:r>
         <w:rPr>
           <w:rFonts w:hint="eastAsia"/>
@@ -10004,11 +9874,6 @@
       </w:r>
     </w:p>
     <w:p>
-      <w:pPr>
-        <w:rPr>
-          <w:rFonts w:hint="eastAsia"/>
-        </w:rPr>
-      </w:pPr>
       <w:r>
         <w:rPr>
           <w:rFonts w:hint="eastAsia"/>
@@ -10099,11 +9964,6 @@
       </w:r>
     </w:p>
     <w:p>
-      <w:pPr>
-        <w:rPr>
-          <w:rFonts w:hint="eastAsia"/>
-        </w:rPr>
-      </w:pPr>
       <w:r>
         <w:rPr>
           <w:rFonts w:hint="eastAsia"/>
@@ -10169,11 +10029,6 @@
       </w:r>
     </w:p>
     <w:p>
-      <w:pPr>
-        <w:rPr>
-          <w:rFonts w:hint="eastAsia"/>
-        </w:rPr>
-      </w:pPr>
       <w:r>
         <w:rPr>
           <w:rFonts w:hint="eastAsia"/>
@@ -10207,11 +10062,6 @@
       </w:r>
     </w:p>
     <w:p>
-      <w:pPr>
-        <w:rPr>
-          <w:rFonts w:hint="eastAsia"/>
-        </w:rPr>
-      </w:pPr>
       <w:r>
         <w:rPr>
           <w:rFonts w:hint="eastAsia"/>
@@ -10245,11 +10095,6 @@
       </w:r>
     </w:p>
     <w:p>
-      <w:pPr>
-        <w:rPr>
-          <w:rFonts w:hint="eastAsia"/>
-        </w:rPr>
-      </w:pPr>
       <w:r>
         <w:rPr>
           <w:rFonts w:hint="eastAsia"/>
@@ -10283,11 +10128,6 @@
       </w:r>
     </w:p>
     <w:p>
-      <w:pPr>
-        <w:rPr>
-          <w:rFonts w:hint="eastAsia"/>
-        </w:rPr>
-      </w:pPr>
       <w:r>
         <w:rPr>
           <w:rFonts w:hint="eastAsia"/>
@@ -10385,11 +10225,6 @@
       </w:r>
     </w:p>
     <w:p>
-      <w:pPr>
-        <w:rPr>
-          <w:rFonts w:hint="eastAsia"/>
-        </w:rPr>
-      </w:pPr>
       <w:r>
         <w:rPr>
           <w:rFonts w:hint="eastAsia"/>
@@ -10423,11 +10258,6 @@
       </w:r>
     </w:p>
     <w:p>
-      <w:pPr>
-        <w:rPr>
-          <w:rFonts w:hint="eastAsia"/>
-        </w:rPr>
-      </w:pPr>
       <w:r>
         <w:rPr>
           <w:rFonts w:hint="eastAsia"/>
@@ -10461,11 +10291,6 @@
       </w:r>
     </w:p>
     <w:p>
-      <w:pPr>
-        <w:rPr>
-          <w:rFonts w:hint="eastAsia"/>
-        </w:rPr>
-      </w:pPr>
       <w:r>
         <w:rPr>
           <w:rFonts w:hint="eastAsia"/>
@@ -10499,11 +10324,6 @@
       </w:r>
     </w:p>
     <w:p>
-      <w:pPr>
-        <w:rPr>
-          <w:rFonts w:hint="eastAsia"/>
-        </w:rPr>
-      </w:pPr>
       <w:r>
         <w:rPr>
           <w:rFonts w:hint="eastAsia"/>
@@ -10578,11 +10398,6 @@
       </w:r>
     </w:p>
     <w:p>
-      <w:pPr>
-        <w:rPr>
-          <w:rFonts w:hint="eastAsia"/>
-        </w:rPr>
-      </w:pPr>
       <w:r>
         <w:rPr>
           <w:rFonts w:hint="eastAsia"/>
@@ -10684,7 +10499,837 @@
         <w:t>};</w:t>
       </w:r>
     </w:p>
-    <w:p/>
+    <w:p>
+      <w:pPr>
+        <w:pStyle w:val="1"/>
+        <w:rPr>
+          <w:rFonts w:hint="eastAsia"/>
+        </w:rPr>
+      </w:pPr>
+      <w:r>
+        <w:rPr>
+          <w:rFonts w:hint="eastAsia"/>
+        </w:rPr>
+        <w:t>6</w:t>
+      </w:r>
+      <w:r>
+        <w:rPr>
+          <w:rFonts w:hint="eastAsia"/>
+        </w:rPr>
+        <w:t>与其他项目集成</w:t>
+      </w:r>
+    </w:p>
+    <w:p>
+      <w:pPr>
+        <w:pStyle w:val="a4"/>
+        <w:numPr>
+          <w:ilvl w:val="0"/>
+          <w:numId w:val="4"/>
+        </w:numPr>
+        <w:ind w:firstLineChars="0"/>
+        <w:rPr>
+          <w:rFonts w:hint="eastAsia"/>
+        </w:rPr>
+      </w:pPr>
+      <w:r>
+        <w:rPr>
+          <w:rFonts w:hint="eastAsia"/>
+        </w:rPr>
+        <w:t>需要</w:t>
+      </w:r>
+      <w:r>
+        <w:rPr>
+          <w:rFonts w:hint="eastAsia"/>
+        </w:rPr>
+        <w:t>Jar</w:t>
+      </w:r>
+      <w:r>
+        <w:rPr>
+          <w:rFonts w:hint="eastAsia"/>
+        </w:rPr>
+        <w:t>包：</w:t>
+      </w:r>
+      <w:r>
+        <w:t>ECharts-2.2.7.jar</w:t>
+      </w:r>
+      <w:r>
+        <w:rPr>
+          <w:rFonts w:hint="eastAsia"/>
+        </w:rPr>
+        <w:t>、</w:t>
+      </w:r>
+      <w:r>
+        <w:t>gson-2.7.jar</w:t>
+      </w:r>
+    </w:p>
+    <w:p>
+      <w:pPr>
+        <w:pStyle w:val="a4"/>
+        <w:ind w:left="360" w:firstLineChars="0" w:firstLine="0"/>
+        <w:rPr>
+          <w:rFonts w:hint="eastAsia"/>
+        </w:rPr>
+      </w:pPr>
+      <w:r>
+        <w:rPr>
+          <w:rFonts w:hint="eastAsia"/>
+        </w:rPr>
+        <w:t>或者</w:t>
+      </w:r>
+      <w:proofErr w:type="spellStart"/>
+      <w:r>
+        <w:rPr>
+          <w:rFonts w:hint="eastAsia"/>
+        </w:rPr>
+        <w:t>Pom</w:t>
+      </w:r>
+      <w:proofErr w:type="spellEnd"/>
+      <w:r>
+        <w:rPr>
+          <w:rFonts w:hint="eastAsia"/>
+        </w:rPr>
+        <w:t>引入：</w:t>
+      </w:r>
+    </w:p>
+    <w:p>
+      <w:pPr>
+        <w:ind w:firstLine="360"/>
+        <w:rPr>
+          <w:color w:val="A6A6A6" w:themeColor="background1" w:themeShade="A6"/>
+        </w:rPr>
+      </w:pPr>
+      <w:proofErr w:type="gramStart"/>
+      <w:r>
+        <w:rPr>
+          <w:rFonts w:hint="eastAsia"/>
+          <w:color w:val="A6A6A6" w:themeColor="background1" w:themeShade="A6"/>
+        </w:rPr>
+        <w:t>&lt;!--</w:t>
+      </w:r>
+      <w:proofErr w:type="gramEnd"/>
+      <w:r>
+        <w:rPr>
+          <w:rFonts w:hint="eastAsia"/>
+          <w:color w:val="A6A6A6" w:themeColor="background1" w:themeShade="A6"/>
+        </w:rPr>
+        <w:t xml:space="preserve"> </w:t>
+      </w:r>
+      <w:r>
+        <w:rPr>
+          <w:rFonts w:hint="eastAsia"/>
+          <w:color w:val="A6A6A6" w:themeColor="background1" w:themeShade="A6"/>
+        </w:rPr>
+        <w:t>必须包：</w:t>
+      </w:r>
+      <w:proofErr w:type="spellStart"/>
+      <w:r>
+        <w:rPr>
+          <w:rFonts w:hint="eastAsia"/>
+          <w:color w:val="A6A6A6" w:themeColor="background1" w:themeShade="A6"/>
+        </w:rPr>
+        <w:t>Echarts</w:t>
+      </w:r>
+      <w:proofErr w:type="spellEnd"/>
+      <w:r>
+        <w:rPr>
+          <w:rFonts w:hint="eastAsia"/>
+          <w:color w:val="A6A6A6" w:themeColor="background1" w:themeShade="A6"/>
+        </w:rPr>
+        <w:t>图表依赖包开始</w:t>
+      </w:r>
+      <w:r>
+        <w:rPr>
+          <w:rFonts w:hint="eastAsia"/>
+          <w:color w:val="A6A6A6" w:themeColor="background1" w:themeShade="A6"/>
+        </w:rPr>
+        <w:t xml:space="preserve"> --&gt;</w:t>
+      </w:r>
+    </w:p>
+    <w:p>
+      <w:pPr>
+        <w:rPr>
+          <w:color w:val="A6A6A6" w:themeColor="background1" w:themeShade="A6"/>
+        </w:rPr>
+      </w:pPr>
+      <w:r>
+        <w:rPr>
+          <w:color w:val="A6A6A6" w:themeColor="background1" w:themeShade="A6"/>
+        </w:rPr>
+        <w:tab/>
+        <w:t>&lt;</w:t>
+      </w:r>
+      <w:proofErr w:type="gramStart"/>
+      <w:r>
+        <w:rPr>
+          <w:color w:val="A6A6A6" w:themeColor="background1" w:themeShade="A6"/>
+        </w:rPr>
+        <w:t>dependency</w:t>
+      </w:r>
+      <w:proofErr w:type="gramEnd"/>
+      <w:r>
+        <w:rPr>
+          <w:color w:val="A6A6A6" w:themeColor="background1" w:themeShade="A6"/>
+        </w:rPr>
+        <w:t>&gt;</w:t>
+      </w:r>
+    </w:p>
+    <w:p>
+      <w:pPr>
+        <w:rPr>
+          <w:color w:val="A6A6A6" w:themeColor="background1" w:themeShade="A6"/>
+        </w:rPr>
+      </w:pPr>
+      <w:r>
+        <w:rPr>
+          <w:color w:val="A6A6A6" w:themeColor="background1" w:themeShade="A6"/>
+        </w:rPr>
+        <w:tab/>
+      </w:r>
+      <w:r>
+        <w:rPr>
+          <w:color w:val="A6A6A6" w:themeColor="background1" w:themeShade="A6"/>
+        </w:rPr>
+        <w:tab/>
+        <w:t>&lt;</w:t>
+      </w:r>
+      <w:proofErr w:type="spellStart"/>
+      <w:r>
+        <w:rPr>
+          <w:color w:val="A6A6A6" w:themeColor="background1" w:themeShade="A6"/>
+        </w:rPr>
+        <w:t>groupId</w:t>
+      </w:r>
+      <w:proofErr w:type="spellEnd"/>
+      <w:r>
+        <w:rPr>
+          <w:color w:val="A6A6A6" w:themeColor="background1" w:themeShade="A6"/>
+        </w:rPr>
+        <w:t>&gt;com.github.abel533&lt;/</w:t>
+      </w:r>
+      <w:proofErr w:type="spellStart"/>
+      <w:r>
+        <w:rPr>
+          <w:color w:val="A6A6A6" w:themeColor="background1" w:themeShade="A6"/>
+        </w:rPr>
+        <w:t>groupId</w:t>
+      </w:r>
+      <w:proofErr w:type="spellEnd"/>
+      <w:r>
+        <w:rPr>
+          <w:color w:val="A6A6A6" w:themeColor="background1" w:themeShade="A6"/>
+        </w:rPr>
+        <w:t>&gt;</w:t>
+      </w:r>
+    </w:p>
+    <w:p>
+      <w:pPr>
+        <w:rPr>
+          <w:color w:val="A6A6A6" w:themeColor="background1" w:themeShade="A6"/>
+        </w:rPr>
+      </w:pPr>
+      <w:r>
+        <w:rPr>
+          <w:color w:val="A6A6A6" w:themeColor="background1" w:themeShade="A6"/>
+        </w:rPr>
+        <w:tab/>
+      </w:r>
+      <w:r>
+        <w:rPr>
+          <w:color w:val="A6A6A6" w:themeColor="background1" w:themeShade="A6"/>
+        </w:rPr>
+        <w:tab/>
+        <w:t>&lt;</w:t>
+      </w:r>
+      <w:proofErr w:type="spellStart"/>
+      <w:proofErr w:type="gramStart"/>
+      <w:r>
+        <w:rPr>
+          <w:color w:val="A6A6A6" w:themeColor="background1" w:themeShade="A6"/>
+        </w:rPr>
+        <w:t>artifactId</w:t>
+      </w:r>
+      <w:proofErr w:type="spellEnd"/>
+      <w:r>
+        <w:rPr>
+          <w:color w:val="A6A6A6" w:themeColor="background1" w:themeShade="A6"/>
+        </w:rPr>
+        <w:t>&gt;</w:t>
+      </w:r>
+      <w:proofErr w:type="spellStart"/>
+      <w:proofErr w:type="gramEnd"/>
+      <w:r>
+        <w:rPr>
+          <w:color w:val="A6A6A6" w:themeColor="background1" w:themeShade="A6"/>
+        </w:rPr>
+        <w:t>ECharts</w:t>
+      </w:r>
+      <w:proofErr w:type="spellEnd"/>
+      <w:r>
+        <w:rPr>
+          <w:color w:val="A6A6A6" w:themeColor="background1" w:themeShade="A6"/>
+        </w:rPr>
+        <w:t>&lt;/</w:t>
+      </w:r>
+      <w:proofErr w:type="spellStart"/>
+      <w:r>
+        <w:rPr>
+          <w:color w:val="A6A6A6" w:themeColor="background1" w:themeShade="A6"/>
+        </w:rPr>
+        <w:t>artifactId</w:t>
+      </w:r>
+      <w:proofErr w:type="spellEnd"/>
+      <w:r>
+        <w:rPr>
+          <w:color w:val="A6A6A6" w:themeColor="background1" w:themeShade="A6"/>
+        </w:rPr>
+        <w:t>&gt;</w:t>
+      </w:r>
+    </w:p>
+    <w:p>
+      <w:pPr>
+        <w:rPr>
+          <w:color w:val="A6A6A6" w:themeColor="background1" w:themeShade="A6"/>
+        </w:rPr>
+      </w:pPr>
+      <w:r>
+        <w:rPr>
+          <w:color w:val="A6A6A6" w:themeColor="background1" w:themeShade="A6"/>
+        </w:rPr>
+        <w:tab/>
+      </w:r>
+      <w:r>
+        <w:rPr>
+          <w:color w:val="A6A6A6" w:themeColor="background1" w:themeShade="A6"/>
+        </w:rPr>
+        <w:tab/>
+        <w:t>&lt;version&gt;2.2.7&lt;/version&gt;</w:t>
+      </w:r>
+    </w:p>
+    <w:p>
+      <w:pPr>
+        <w:rPr>
+          <w:color w:val="A6A6A6" w:themeColor="background1" w:themeShade="A6"/>
+        </w:rPr>
+      </w:pPr>
+      <w:r>
+        <w:rPr>
+          <w:color w:val="A6A6A6" w:themeColor="background1" w:themeShade="A6"/>
+        </w:rPr>
+        <w:tab/>
+        <w:t>&lt;/dependency&gt;</w:t>
+      </w:r>
+    </w:p>
+    <w:p>
+      <w:pPr>
+        <w:rPr>
+          <w:color w:val="A6A6A6" w:themeColor="background1" w:themeShade="A6"/>
+        </w:rPr>
+      </w:pPr>
+      <w:r>
+        <w:rPr>
+          <w:color w:val="A6A6A6" w:themeColor="background1" w:themeShade="A6"/>
+        </w:rPr>
+        <w:tab/>
+        <w:t>&lt;</w:t>
+      </w:r>
+      <w:proofErr w:type="gramStart"/>
+      <w:r>
+        <w:rPr>
+          <w:color w:val="A6A6A6" w:themeColor="background1" w:themeShade="A6"/>
+        </w:rPr>
+        <w:t>dependency</w:t>
+      </w:r>
+      <w:proofErr w:type="gramEnd"/>
+      <w:r>
+        <w:rPr>
+          <w:color w:val="A6A6A6" w:themeColor="background1" w:themeShade="A6"/>
+        </w:rPr>
+        <w:t>&gt;</w:t>
+      </w:r>
+    </w:p>
+    <w:p>
+      <w:pPr>
+        <w:rPr>
+          <w:color w:val="A6A6A6" w:themeColor="background1" w:themeShade="A6"/>
+        </w:rPr>
+      </w:pPr>
+      <w:r>
+        <w:rPr>
+          <w:color w:val="A6A6A6" w:themeColor="background1" w:themeShade="A6"/>
+        </w:rPr>
+        <w:tab/>
+      </w:r>
+      <w:r>
+        <w:rPr>
+          <w:color w:val="A6A6A6" w:themeColor="background1" w:themeShade="A6"/>
+        </w:rPr>
+        <w:tab/>
+        <w:t>&lt;</w:t>
+      </w:r>
+      <w:proofErr w:type="spellStart"/>
+      <w:r>
+        <w:rPr>
+          <w:color w:val="A6A6A6" w:themeColor="background1" w:themeShade="A6"/>
+        </w:rPr>
+        <w:t>groupId</w:t>
+      </w:r>
+      <w:proofErr w:type="spellEnd"/>
+      <w:r>
+        <w:rPr>
+          <w:color w:val="A6A6A6" w:themeColor="background1" w:themeShade="A6"/>
+        </w:rPr>
+        <w:t>&gt;</w:t>
+      </w:r>
+      <w:proofErr w:type="spellStart"/>
+      <w:r>
+        <w:rPr>
+          <w:color w:val="A6A6A6" w:themeColor="background1" w:themeShade="A6"/>
+        </w:rPr>
+        <w:t>com.google.code.gson</w:t>
+      </w:r>
+      <w:proofErr w:type="spellEnd"/>
+      <w:r>
+        <w:rPr>
+          <w:color w:val="A6A6A6" w:themeColor="background1" w:themeShade="A6"/>
+        </w:rPr>
+        <w:t>&lt;/</w:t>
+      </w:r>
+      <w:proofErr w:type="spellStart"/>
+      <w:r>
+        <w:rPr>
+          <w:color w:val="A6A6A6" w:themeColor="background1" w:themeShade="A6"/>
+        </w:rPr>
+        <w:t>groupId</w:t>
+      </w:r>
+      <w:proofErr w:type="spellEnd"/>
+      <w:r>
+        <w:rPr>
+          <w:color w:val="A6A6A6" w:themeColor="background1" w:themeShade="A6"/>
+        </w:rPr>
+        <w:t>&gt;</w:t>
+      </w:r>
+    </w:p>
+    <w:p>
+      <w:pPr>
+        <w:rPr>
+          <w:color w:val="A6A6A6" w:themeColor="background1" w:themeShade="A6"/>
+        </w:rPr>
+      </w:pPr>
+      <w:r>
+        <w:rPr>
+          <w:color w:val="A6A6A6" w:themeColor="background1" w:themeShade="A6"/>
+        </w:rPr>
+        <w:tab/>
+      </w:r>
+      <w:r>
+        <w:rPr>
+          <w:color w:val="A6A6A6" w:themeColor="background1" w:themeShade="A6"/>
+        </w:rPr>
+        <w:tab/>
+        <w:t>&lt;</w:t>
+      </w:r>
+      <w:proofErr w:type="spellStart"/>
+      <w:proofErr w:type="gramStart"/>
+      <w:r>
+        <w:rPr>
+          <w:color w:val="A6A6A6" w:themeColor="background1" w:themeShade="A6"/>
+        </w:rPr>
+        <w:t>artifactId</w:t>
+      </w:r>
+      <w:proofErr w:type="spellEnd"/>
+      <w:r>
+        <w:rPr>
+          <w:color w:val="A6A6A6" w:themeColor="background1" w:themeShade="A6"/>
+        </w:rPr>
+        <w:t>&gt;</w:t>
+      </w:r>
+      <w:proofErr w:type="spellStart"/>
+      <w:proofErr w:type="gramEnd"/>
+      <w:r>
+        <w:rPr>
+          <w:color w:val="A6A6A6" w:themeColor="background1" w:themeShade="A6"/>
+        </w:rPr>
+        <w:t>gson</w:t>
+      </w:r>
+      <w:proofErr w:type="spellEnd"/>
+      <w:r>
+        <w:rPr>
+          <w:color w:val="A6A6A6" w:themeColor="background1" w:themeShade="A6"/>
+        </w:rPr>
+        <w:t>&lt;/</w:t>
+      </w:r>
+      <w:proofErr w:type="spellStart"/>
+      <w:r>
+        <w:rPr>
+          <w:color w:val="A6A6A6" w:themeColor="background1" w:themeShade="A6"/>
+        </w:rPr>
+        <w:t>artifactId</w:t>
+      </w:r>
+      <w:proofErr w:type="spellEnd"/>
+      <w:r>
+        <w:rPr>
+          <w:color w:val="A6A6A6" w:themeColor="background1" w:themeShade="A6"/>
+        </w:rPr>
+        <w:t>&gt;</w:t>
+      </w:r>
+    </w:p>
+    <w:p>
+      <w:pPr>
+        <w:rPr>
+          <w:color w:val="A6A6A6" w:themeColor="background1" w:themeShade="A6"/>
+        </w:rPr>
+      </w:pPr>
+      <w:r>
+        <w:rPr>
+          <w:color w:val="A6A6A6" w:themeColor="background1" w:themeShade="A6"/>
+        </w:rPr>
+        <w:tab/>
+      </w:r>
+      <w:r>
+        <w:rPr>
+          <w:color w:val="A6A6A6" w:themeColor="background1" w:themeShade="A6"/>
+        </w:rPr>
+        <w:tab/>
+        <w:t>&lt;</w:t>
+      </w:r>
+      <w:proofErr w:type="gramStart"/>
+      <w:r>
+        <w:rPr>
+          <w:color w:val="A6A6A6" w:themeColor="background1" w:themeShade="A6"/>
+        </w:rPr>
+        <w:t>version</w:t>
+      </w:r>
+      <w:proofErr w:type="gramEnd"/>
+      <w:r>
+        <w:rPr>
+          <w:color w:val="A6A6A6" w:themeColor="background1" w:themeShade="A6"/>
+        </w:rPr>
+        <w:t>&gt;[2.6.2,)&lt;/version&gt;</w:t>
+      </w:r>
+    </w:p>
+    <w:p>
+      <w:pPr>
+        <w:rPr>
+          <w:color w:val="A6A6A6" w:themeColor="background1" w:themeShade="A6"/>
+        </w:rPr>
+      </w:pPr>
+      <w:r>
+        <w:rPr>
+          <w:color w:val="A6A6A6" w:themeColor="background1" w:themeShade="A6"/>
+        </w:rPr>
+        <w:tab/>
+        <w:t>&lt;/dependency&gt;</w:t>
+      </w:r>
+    </w:p>
+    <w:p>
+      <w:pPr>
+        <w:pStyle w:val="a4"/>
+        <w:ind w:left="360" w:firstLineChars="0" w:firstLine="0"/>
+        <w:rPr>
+          <w:rFonts w:hint="eastAsia"/>
+          <w:color w:val="A6A6A6" w:themeColor="background1" w:themeShade="A6"/>
+        </w:rPr>
+      </w:pPr>
+      <w:r>
+        <w:rPr>
+          <w:rFonts w:hint="eastAsia"/>
+          <w:color w:val="A6A6A6" w:themeColor="background1" w:themeShade="A6"/>
+        </w:rPr>
+        <w:tab/>
+      </w:r>
+      <w:proofErr w:type="gramStart"/>
+      <w:r>
+        <w:rPr>
+          <w:rFonts w:hint="eastAsia"/>
+          <w:color w:val="A6A6A6" w:themeColor="background1" w:themeShade="A6"/>
+        </w:rPr>
+        <w:t>&lt;!--</w:t>
+      </w:r>
+      <w:proofErr w:type="gramEnd"/>
+      <w:r>
+        <w:rPr>
+          <w:rFonts w:hint="eastAsia"/>
+          <w:color w:val="A6A6A6" w:themeColor="background1" w:themeShade="A6"/>
+        </w:rPr>
+        <w:t xml:space="preserve"> </w:t>
+      </w:r>
+      <w:r>
+        <w:rPr>
+          <w:rFonts w:hint="eastAsia"/>
+          <w:color w:val="A6A6A6" w:themeColor="background1" w:themeShade="A6"/>
+        </w:rPr>
+        <w:t>必须包：</w:t>
+      </w:r>
+      <w:proofErr w:type="spellStart"/>
+      <w:r>
+        <w:rPr>
+          <w:rFonts w:hint="eastAsia"/>
+          <w:color w:val="A6A6A6" w:themeColor="background1" w:themeShade="A6"/>
+        </w:rPr>
+        <w:t>Echarts</w:t>
+      </w:r>
+      <w:proofErr w:type="spellEnd"/>
+      <w:r>
+        <w:rPr>
+          <w:rFonts w:hint="eastAsia"/>
+          <w:color w:val="A6A6A6" w:themeColor="background1" w:themeShade="A6"/>
+        </w:rPr>
+        <w:t>图表依赖包开始结束</w:t>
+      </w:r>
+      <w:r>
+        <w:rPr>
+          <w:rFonts w:hint="eastAsia"/>
+          <w:color w:val="A6A6A6" w:themeColor="background1" w:themeShade="A6"/>
+        </w:rPr>
+        <w:t xml:space="preserve"> --&gt;</w:t>
+      </w:r>
+    </w:p>
+    <w:p>
+      <w:pPr>
+        <w:pStyle w:val="a4"/>
+        <w:ind w:left="360" w:firstLineChars="0" w:firstLine="0"/>
+        <w:rPr>
+          <w:rFonts w:hint="eastAsia"/>
+          <w:color w:val="A6A6A6" w:themeColor="background1" w:themeShade="A6"/>
+        </w:rPr>
+      </w:pPr>
+    </w:p>
+    <w:p>
+      <w:pPr>
+        <w:pStyle w:val="a4"/>
+        <w:ind w:left="360" w:firstLineChars="0" w:firstLine="0"/>
+        <w:rPr>
+          <w:rFonts w:hint="eastAsia"/>
+          <w:color w:val="FF0000"/>
+        </w:rPr>
+      </w:pPr>
+      <w:r>
+        <w:rPr>
+          <w:rFonts w:hint="eastAsia"/>
+          <w:color w:val="FF0000"/>
+        </w:rPr>
+        <w:t>以及需要引入本项目的：</w:t>
+      </w:r>
+      <w:proofErr w:type="spellStart"/>
+      <w:r>
+        <w:rPr>
+          <w:color w:val="FF0000"/>
+        </w:rPr>
+        <w:t>com.hrhx.tag</w:t>
+      </w:r>
+      <w:proofErr w:type="spellEnd"/>
+      <w:r>
+        <w:rPr>
+          <w:rFonts w:hint="eastAsia"/>
+          <w:color w:val="FF0000"/>
+        </w:rPr>
+        <w:t>包</w:t>
+      </w:r>
+      <w:r>
+        <w:rPr>
+          <w:rFonts w:hint="eastAsia"/>
+          <w:color w:val="FF0000"/>
+        </w:rPr>
+        <w:t>下的</w:t>
+      </w:r>
+      <w:r>
+        <w:rPr>
+          <w:rFonts w:hint="eastAsia"/>
+          <w:color w:val="FF0000"/>
+        </w:rPr>
+        <w:t>自定义标签</w:t>
+      </w:r>
+      <w:r>
+        <w:rPr>
+          <w:rFonts w:hint="eastAsia"/>
+          <w:color w:val="FF0000"/>
+        </w:rPr>
+        <w:t>Java</w:t>
+      </w:r>
+      <w:r>
+        <w:rPr>
+          <w:rFonts w:hint="eastAsia"/>
+          <w:color w:val="FF0000"/>
+        </w:rPr>
+        <w:t>文件</w:t>
+      </w:r>
+      <w:bookmarkStart w:id="0" w:name="_GoBack"/>
+      <w:bookmarkEnd w:id="0"/>
+    </w:p>
+    <w:p>
+      <w:pPr>
+        <w:pStyle w:val="a4"/>
+        <w:numPr>
+          <w:ilvl w:val="0"/>
+          <w:numId w:val="4"/>
+        </w:numPr>
+        <w:ind w:firstLineChars="0"/>
+        <w:rPr>
+          <w:rFonts w:hint="eastAsia"/>
+        </w:rPr>
+      </w:pPr>
+      <w:r>
+        <w:rPr>
+          <w:rFonts w:hint="eastAsia"/>
+        </w:rPr>
+        <w:t>需要引入</w:t>
+      </w:r>
+      <w:proofErr w:type="spellStart"/>
+      <w:r>
+        <w:rPr>
+          <w:rFonts w:hint="eastAsia"/>
+        </w:rPr>
+        <w:t>Echarts</w:t>
+      </w:r>
+      <w:proofErr w:type="spellEnd"/>
+      <w:r>
+        <w:rPr>
+          <w:rFonts w:hint="eastAsia"/>
+        </w:rPr>
+        <w:t>资源文件以及</w:t>
+      </w:r>
+      <w:proofErr w:type="spellStart"/>
+      <w:r>
+        <w:rPr>
+          <w:rFonts w:hint="eastAsia"/>
+        </w:rPr>
+        <w:t>Tld</w:t>
+      </w:r>
+      <w:proofErr w:type="spellEnd"/>
+      <w:r>
+        <w:rPr>
+          <w:rFonts w:hint="eastAsia"/>
+        </w:rPr>
+        <w:t>：</w:t>
+      </w:r>
+    </w:p>
+    <w:p>
+      <w:pPr>
+        <w:pStyle w:val="a4"/>
+        <w:ind w:left="360" w:firstLineChars="0" w:firstLine="0"/>
+        <w:rPr>
+          <w:rFonts w:hint="eastAsia"/>
+        </w:rPr>
+      </w:pPr>
+      <w:r>
+        <w:rPr>
+          <w:noProof/>
+        </w:rPr>
+        <w:drawing>
+          <wp:inline distT="0" distB="0" distL="0" distR="0" wp14:anchorId="49A6E0A0" wp14:editId="17868E2E">
+            <wp:extent cx="2305050" cy="3256426"/>
+            <wp:effectExtent l="0" t="0" r="0" b="1270"/>
+            <wp:docPr id="11" name="图片 11"/>
+            <wp:cNvGraphicFramePr>
+              <a:graphicFrameLocks xmlns:a="http://schemas.openxmlformats.org/drawingml/2006/main" noChangeAspect="1"/>
+            </wp:cNvGraphicFramePr>
+            <a:graphic xmlns:a="http://schemas.openxmlformats.org/drawingml/2006/main">
+              <a:graphicData uri="http://schemas.openxmlformats.org/drawingml/2006/picture">
+                <pic:pic xmlns:pic="http://schemas.openxmlformats.org/drawingml/2006/picture">
+                  <pic:nvPicPr>
+                    <pic:cNvPr id="0" name=""/>
+                    <pic:cNvPicPr/>
+                  </pic:nvPicPr>
+                  <pic:blipFill>
+                    <a:blip r:embed="rId18"/>
+                    <a:stretch>
+                      <a:fillRect/>
+                    </a:stretch>
+                  </pic:blipFill>
+                  <pic:spPr>
+                    <a:xfrm>
+                      <a:off x="0" y="0"/>
+                      <a:ext cx="2306347" cy="3258259"/>
+                    </a:xfrm>
+                    <a:prstGeom prst="rect">
+                      <a:avLst/>
+                    </a:prstGeom>
+                  </pic:spPr>
+                </pic:pic>
+              </a:graphicData>
+            </a:graphic>
+          </wp:inline>
+        </w:drawing>
+      </w:r>
+    </w:p>
+    <w:p>
+      <w:pPr>
+        <w:pStyle w:val="a4"/>
+        <w:numPr>
+          <w:ilvl w:val="0"/>
+          <w:numId w:val="4"/>
+        </w:numPr>
+        <w:ind w:firstLineChars="0"/>
+        <w:rPr>
+          <w:rFonts w:hint="eastAsia"/>
+        </w:rPr>
+      </w:pPr>
+      <w:r>
+        <w:rPr>
+          <w:rFonts w:hint="eastAsia"/>
+        </w:rPr>
+        <w:lastRenderedPageBreak/>
+        <w:t>之后每个</w:t>
+      </w:r>
+      <w:r>
+        <w:rPr>
+          <w:rFonts w:hint="eastAsia"/>
+        </w:rPr>
+        <w:t>JSP</w:t>
+      </w:r>
+      <w:r>
+        <w:rPr>
+          <w:rFonts w:hint="eastAsia"/>
+        </w:rPr>
+        <w:t>页面引用即可</w:t>
+      </w:r>
+    </w:p>
+    <w:p>
+      <w:pPr>
+        <w:pStyle w:val="a4"/>
+        <w:ind w:left="360" w:firstLineChars="0" w:firstLine="0"/>
+      </w:pPr>
+      <w:r>
+        <w:rPr>
+          <w:noProof/>
+        </w:rPr>
+        <w:drawing>
+          <wp:inline distT="0" distB="0" distL="0" distR="0" wp14:anchorId="51254696" wp14:editId="2A112BC9">
+            <wp:extent cx="4505325" cy="2597341"/>
+            <wp:effectExtent l="0" t="0" r="0" b="0"/>
+            <wp:docPr id="12" name="图片 12"/>
+            <wp:cNvGraphicFramePr>
+              <a:graphicFrameLocks xmlns:a="http://schemas.openxmlformats.org/drawingml/2006/main" noChangeAspect="1"/>
+            </wp:cNvGraphicFramePr>
+            <a:graphic xmlns:a="http://schemas.openxmlformats.org/drawingml/2006/main">
+              <a:graphicData uri="http://schemas.openxmlformats.org/drawingml/2006/picture">
+                <pic:pic xmlns:pic="http://schemas.openxmlformats.org/drawingml/2006/picture">
+                  <pic:nvPicPr>
+                    <pic:cNvPr id="0" name=""/>
+                    <pic:cNvPicPr/>
+                  </pic:nvPicPr>
+                  <pic:blipFill>
+                    <a:blip r:embed="rId19"/>
+                    <a:stretch>
+                      <a:fillRect/>
+                    </a:stretch>
+                  </pic:blipFill>
+                  <pic:spPr>
+                    <a:xfrm>
+                      <a:off x="0" y="0"/>
+                      <a:ext cx="4508571" cy="2599212"/>
+                    </a:xfrm>
+                    <a:prstGeom prst="rect">
+                      <a:avLst/>
+                    </a:prstGeom>
+                  </pic:spPr>
+                </pic:pic>
+              </a:graphicData>
+            </a:graphic>
+          </wp:inline>
+        </w:drawing>
+      </w:r>
+    </w:p>
     <w:sectPr>
       <w:pgSz w:w="11906" w:h="16838"/>
       <w:pgMar w:top="1440" w:right="1800" w:bottom="1440" w:left="1800" w:header="851" w:footer="992" w:gutter="0"/>
@@ -10876,13 +11521,13 @@
     </w:lvl>
   </w:abstractNum>
   <w:abstractNum w:abstractNumId="2">
-    <w:nsid w:val="14A114BF"/>
+    <w:nsid w:val="1180046E"/>
     <w:multiLevelType w:val="hybridMultilevel"/>
-    <w:tmpl w:val="0614852A"/>
-    <w:lvl w:ilvl="0" w:tplc="D3A86F1C">
+    <w:tmpl w:val="645821B8"/>
+    <w:lvl w:ilvl="0" w:tplc="409E8380">
       <w:start w:val="1"/>
       <w:numFmt w:val="decimal"/>
-      <w:lvlText w:val="%1."/>
+      <w:lvlText w:val="%1）"/>
       <w:lvlJc w:val="left"/>
       <w:pPr>
         <w:ind w:left="360" w:hanging="360"/>
@@ -10964,14 +11609,106 @@
       </w:pPr>
     </w:lvl>
   </w:abstractNum>
+  <w:abstractNum w:abstractNumId="3">
+    <w:nsid w:val="14A114BF"/>
+    <w:multiLevelType w:val="hybridMultilevel"/>
+    <w:tmpl w:val="0614852A"/>
+    <w:lvl w:ilvl="0" w:tplc="D3A86F1C">
+      <w:start w:val="1"/>
+      <w:numFmt w:val="decimal"/>
+      <w:lvlText w:val="%1."/>
+      <w:lvlJc w:val="left"/>
+      <w:pPr>
+        <w:ind w:left="360" w:hanging="360"/>
+      </w:pPr>
+      <w:rPr>
+        <w:rFonts w:hint="default"/>
+      </w:rPr>
+    </w:lvl>
+    <w:lvl w:ilvl="1" w:tplc="04090019" w:tentative="1">
+      <w:start w:val="1"/>
+      <w:numFmt w:val="lowerLetter"/>
+      <w:lvlText w:val="%2)"/>
+      <w:lvlJc w:val="left"/>
+      <w:pPr>
+        <w:ind w:left="840" w:hanging="420"/>
+      </w:pPr>
+    </w:lvl>
+    <w:lvl w:ilvl="2" w:tplc="0409001B" w:tentative="1">
+      <w:start w:val="1"/>
+      <w:numFmt w:val="lowerRoman"/>
+      <w:lvlText w:val="%3."/>
+      <w:lvlJc w:val="right"/>
+      <w:pPr>
+        <w:ind w:left="1260" w:hanging="420"/>
+      </w:pPr>
+    </w:lvl>
+    <w:lvl w:ilvl="3" w:tplc="0409000F" w:tentative="1">
+      <w:start w:val="1"/>
+      <w:numFmt w:val="decimal"/>
+      <w:lvlText w:val="%4."/>
+      <w:lvlJc w:val="left"/>
+      <w:pPr>
+        <w:ind w:left="1680" w:hanging="420"/>
+      </w:pPr>
+    </w:lvl>
+    <w:lvl w:ilvl="4" w:tplc="04090019" w:tentative="1">
+      <w:start w:val="1"/>
+      <w:numFmt w:val="lowerLetter"/>
+      <w:lvlText w:val="%5)"/>
+      <w:lvlJc w:val="left"/>
+      <w:pPr>
+        <w:ind w:left="2100" w:hanging="420"/>
+      </w:pPr>
+    </w:lvl>
+    <w:lvl w:ilvl="5" w:tplc="0409001B" w:tentative="1">
+      <w:start w:val="1"/>
+      <w:numFmt w:val="lowerRoman"/>
+      <w:lvlText w:val="%6."/>
+      <w:lvlJc w:val="right"/>
+      <w:pPr>
+        <w:ind w:left="2520" w:hanging="420"/>
+      </w:pPr>
+    </w:lvl>
+    <w:lvl w:ilvl="6" w:tplc="0409000F" w:tentative="1">
+      <w:start w:val="1"/>
+      <w:numFmt w:val="decimal"/>
+      <w:lvlText w:val="%7."/>
+      <w:lvlJc w:val="left"/>
+      <w:pPr>
+        <w:ind w:left="2940" w:hanging="420"/>
+      </w:pPr>
+    </w:lvl>
+    <w:lvl w:ilvl="7" w:tplc="04090019" w:tentative="1">
+      <w:start w:val="1"/>
+      <w:numFmt w:val="lowerLetter"/>
+      <w:lvlText w:val="%8)"/>
+      <w:lvlJc w:val="left"/>
+      <w:pPr>
+        <w:ind w:left="3360" w:hanging="420"/>
+      </w:pPr>
+    </w:lvl>
+    <w:lvl w:ilvl="8" w:tplc="0409001B" w:tentative="1">
+      <w:start w:val="1"/>
+      <w:numFmt w:val="lowerRoman"/>
+      <w:lvlText w:val="%9."/>
+      <w:lvlJc w:val="right"/>
+      <w:pPr>
+        <w:ind w:left="3780" w:hanging="420"/>
+      </w:pPr>
+    </w:lvl>
+  </w:abstractNum>
   <w:num w:numId="1">
-    <w:abstractNumId w:val="2"/>
+    <w:abstractNumId w:val="3"/>
   </w:num>
   <w:num w:numId="2">
     <w:abstractNumId w:val="1"/>
   </w:num>
   <w:num w:numId="3">
     <w:abstractNumId w:val="0"/>
+  </w:num>
+  <w:num w:numId="4">
+    <w:abstractNumId w:val="2"/>
   </w:num>
 </w:numbering>
 </file>
